--- a/praticaweb/modelli/Comunicazione Soprintendenza - Proroga.docx
+++ b/praticaweb/modelli/Comunicazione Soprintendenza - Proroga.docx
@@ -304,7 +304,7 @@
           <w:noProof/>
           <w:sz w:val="22"/>
         </w:rPr>
-        <w:t>[data_ce]</w:t>
+        <w:t>[data_rilascio_commissione]</w:t>
       </w:r>
       <w:r>
         <w:rPr>
@@ -938,7 +938,7 @@
           <w:noProof/>
           <w:sz w:val="22"/>
         </w:rPr>
-        <w:t>[data_ce]</w:t>
+        <w:t>[data_rilascio_commissione]</w:t>
       </w:r>
       <w:r>
         <w:rPr>
